--- a/ESTUDOS/ADVPL do Básico ao Avançado/MATERIAL DE LEITURA/CURSO DE  ARQUITETURA INSTALAÇÃO E PERFORMANCE.docx
+++ b/ESTUDOS/ADVPL do Básico ao Avançado/MATERIAL DE LEITURA/CURSO DE  ARQUITETURA INSTALAÇÃO E PERFORMANCE.docx
@@ -4,23 +4,232 @@
   <w:body>
     <w:p>
       <w:r>
-        <w:t xml:space="preserve">CURSO </w:t>
-      </w:r>
-      <w:proofErr w:type="gramStart"/>
-      <w:r>
-        <w:t>DE  ARQUITETURA</w:t>
-      </w:r>
-      <w:proofErr w:type="gramEnd"/>
-      <w:r>
-        <w:t xml:space="preserve"> INSTALAÇÃO E PERFORMANCE – 04.04.2023</w:t>
+        <w:t>CURSO DE ARQUITETURA INSTALAÇÃO E PERFORMANCE – 04.04.2023</w:t>
       </w:r>
     </w:p>
     <w:p/>
     <w:p>
+      <w:pPr>
+        <w:pBdr>
+          <w:bottom w:val="dotted" w:sz="24" w:space="1" w:color="auto"/>
+        </w:pBdr>
+      </w:pPr>
       <w:r>
         <w:t>DATABASEMAIL: USADO PARA ENVIAR EMAIL EM CASO DE FALHA OU CONCLUSÃO DO PLANO DE MANUTENÇÃO.</w:t>
       </w:r>
     </w:p>
+    <w:p>
+      <w:r>
+        <w:t xml:space="preserve">Plano de manutenção. </w:t>
+      </w:r>
+    </w:p>
+    <w:p>
+      <w:r>
+        <w:t>Caminho no SQL: Gerenciamento&gt;&gt; plano de manutenção&gt;&gt;Plano de manutenção.</w:t>
+      </w:r>
+    </w:p>
+    <w:p>
+      <w:pPr>
+        <w:pStyle w:val="PargrafodaLista"/>
+        <w:numPr>
+          <w:ilvl w:val="0"/>
+          <w:numId w:val="1"/>
+        </w:numPr>
+      </w:pPr>
+      <w:r>
+        <w:t xml:space="preserve">Plano de manutenção para backup manual (sem agendamento), visando apenas a base de dados do Protheus; Tarefa de manutenção: </w:t>
+      </w:r>
+      <w:proofErr w:type="spellStart"/>
+      <w:r>
+        <w:t>bkp</w:t>
+      </w:r>
+      <w:proofErr w:type="spellEnd"/>
+      <w:r>
+        <w:t xml:space="preserve"> </w:t>
+      </w:r>
+      <w:proofErr w:type="spellStart"/>
+      <w:r>
+        <w:t>bd</w:t>
+      </w:r>
+      <w:proofErr w:type="spellEnd"/>
+      <w:r>
+        <w:t xml:space="preserve"> completo; </w:t>
+      </w:r>
+      <w:r>
+        <w:t xml:space="preserve">Definir tarefa </w:t>
+      </w:r>
+      <w:proofErr w:type="spellStart"/>
+      <w:r>
+        <w:t>bkp</w:t>
+      </w:r>
+      <w:proofErr w:type="spellEnd"/>
+      <w:r>
+        <w:t xml:space="preserve"> banco de dados (completo): Geral&gt;&gt;banco de dados específico, local em disco; Opções: compactar </w:t>
+      </w:r>
+      <w:proofErr w:type="spellStart"/>
+      <w:r>
+        <w:t>bkp</w:t>
+      </w:r>
+      <w:proofErr w:type="spellEnd"/>
+      <w:r>
+        <w:t>.</w:t>
+      </w:r>
+    </w:p>
+    <w:p>
+      <w:pPr>
+        <w:pStyle w:val="PargrafodaLista"/>
+        <w:numPr>
+          <w:ilvl w:val="0"/>
+          <w:numId w:val="1"/>
+        </w:numPr>
+      </w:pPr>
+      <w:r>
+        <w:t xml:space="preserve">Ajustar configurações do SQL Agent: em sistema de </w:t>
+      </w:r>
+      <w:proofErr w:type="spellStart"/>
+      <w:r>
+        <w:t>alert</w:t>
+      </w:r>
+      <w:proofErr w:type="spellEnd"/>
+      <w:r>
+        <w:t>, habilitar o perfil de email.</w:t>
+      </w:r>
+    </w:p>
+    <w:p>
+      <w:pPr>
+        <w:pStyle w:val="PargrafodaLista"/>
+        <w:numPr>
+          <w:ilvl w:val="0"/>
+          <w:numId w:val="1"/>
+        </w:numPr>
+      </w:pPr>
+      <w:r>
+        <w:t xml:space="preserve">Para execução do plano de email, em SQL Agent&gt;&gt;Abrir o Monitor da atividade de trabalho, e na lista de atividade do agente, botão direito, iniciar trabalho, o </w:t>
+      </w:r>
+      <w:proofErr w:type="spellStart"/>
+      <w:r>
+        <w:t>bkp</w:t>
+      </w:r>
+      <w:proofErr w:type="spellEnd"/>
+      <w:r>
+        <w:t xml:space="preserve"> será executado.</w:t>
+      </w:r>
+    </w:p>
+    <w:p>
+      <w:pPr>
+        <w:ind w:left="360"/>
+      </w:pPr>
+      <w:r>
+        <w:t>BKP Completo diário: Durante a criação do plano de manutenção completo, na seleção da propriedade do plano, clicar em “Alterar” na opção agende, onde se deve definir horário e frequência.</w:t>
+      </w:r>
+    </w:p>
+    <w:p>
+      <w:pPr>
+        <w:ind w:left="360"/>
+      </w:pPr>
+      <w:r>
+        <w:drawing>
+          <wp:inline distT="0" distB="0" distL="0" distR="0" wp14:anchorId="3D9BE22F" wp14:editId="544E5734">
+            <wp:extent cx="5400040" cy="4620895"/>
+            <wp:effectExtent l="0" t="0" r="0" b="8255"/>
+            <wp:docPr id="1710271942" name="Imagem 1"/>
+            <wp:cNvGraphicFramePr>
+              <a:graphicFrameLocks xmlns:a="http://schemas.openxmlformats.org/drawingml/2006/main" noChangeAspect="1"/>
+            </wp:cNvGraphicFramePr>
+            <a:graphic xmlns:a="http://schemas.openxmlformats.org/drawingml/2006/main">
+              <a:graphicData uri="http://schemas.openxmlformats.org/drawingml/2006/picture">
+                <pic:pic xmlns:pic="http://schemas.openxmlformats.org/drawingml/2006/picture">
+                  <pic:nvPicPr>
+                    <pic:cNvPr id="1710271942" name=""/>
+                    <pic:cNvPicPr/>
+                  </pic:nvPicPr>
+                  <pic:blipFill>
+                    <a:blip r:embed="rId5"/>
+                    <a:stretch>
+                      <a:fillRect/>
+                    </a:stretch>
+                  </pic:blipFill>
+                  <pic:spPr>
+                    <a:xfrm>
+                      <a:off x="0" y="0"/>
+                      <a:ext cx="5400040" cy="4620895"/>
+                    </a:xfrm>
+                    <a:prstGeom prst="rect">
+                      <a:avLst/>
+                    </a:prstGeom>
+                  </pic:spPr>
+                </pic:pic>
+              </a:graphicData>
+            </a:graphic>
+          </wp:inline>
+        </w:drawing>
+      </w:r>
+    </w:p>
+    <w:p>
+      <w:pPr>
+        <w:pStyle w:val="PargrafodaLista"/>
+      </w:pPr>
+    </w:p>
+    <w:p>
+      <w:pPr>
+        <w:rPr>
+          <w:u w:val="single"/>
+        </w:rPr>
+      </w:pPr>
+      <w:r>
+        <w:rPr>
+          <w:u w:val="single"/>
+        </w:rPr>
+        <w:lastRenderedPageBreak/>
+        <w:t>LOG DE TRANSAÇÕES</w:t>
+      </w:r>
+    </w:p>
+    <w:p>
+      <w:r>
+        <w:t>ANALISAR DESEMPENHO DO SQL QUANTO A MEMÓRIA, DISCO E PROCESSAMENTO NO GERENCIADOR DE TAREFAS (ANALISAR TRANSACTION LOG):</w:t>
+      </w:r>
+    </w:p>
+    <w:p>
+      <w:r>
+        <w:t>TRANSACTION LOG RESPONSÁVEL POR ARMAZENAR EM CACHE AS TRANSAÇÕES QUE ACONTECERAM NO SGBD. NAS PROPRIEDADES DO BANCO DE DADOS&gt;&gt;ARQUIVOS, SEÇÃO ARQUIVO DE BANCOS DE DADOS, SE LOCALIZA O TRANSACTION LOG.</w:t>
+      </w:r>
+    </w:p>
+    <w:p/>
+    <w:p>
+      <w:r>
+        <w:rPr>
+          <w:u w:val="single"/>
+        </w:rPr>
+        <w:t>MARS</w:t>
+      </w:r>
+      <w:r>
+        <w:rPr>
+          <w:u w:val="single"/>
+        </w:rPr>
+        <w:t xml:space="preserve"> </w:t>
+      </w:r>
+      <w:r>
+        <w:rPr>
+          <w:u w:val="single"/>
+        </w:rPr>
+        <w:t xml:space="preserve"> </w:t>
+      </w:r>
+      <w:r>
+        <w:rPr>
+          <w:u w:val="single"/>
+        </w:rPr>
+        <w:t xml:space="preserve">: </w:t>
+      </w:r>
+      <w:r>
+        <w:t xml:space="preserve"> É UM RECURSO DA ODBC PARA MELHORIA DA PERFORMANCE DAS RESPOSTAS SQL.</w:t>
+      </w:r>
+    </w:p>
+    <w:p>
+      <w:r>
+        <w:t>É ATIVADO ATRAVÉS DO REGEDIT.</w:t>
+      </w:r>
+    </w:p>
+    <w:p/>
     <w:p/>
     <w:sectPr>
       <w:pgSz w:w="11906" w:h="16838"/>
@@ -30,6 +239,103 @@
     </w:sectPr>
   </w:body>
 </w:document>
+</file>
+
+<file path=word/numbering.xml><?xml version="1.0" encoding="utf-8"?>
+<w:numbering xmlns:wpc="http://schemas.microsoft.com/office/word/2010/wordprocessingCanvas" xmlns:cx="http://schemas.microsoft.com/office/drawing/2014/chartex" xmlns:cx1="http://schemas.microsoft.com/office/drawing/2015/9/8/chartex" xmlns:cx2="http://schemas.microsoft.com/office/drawing/2015/10/21/chartex" xmlns:cx3="http://schemas.microsoft.com/office/drawing/2016/5/9/chartex" xmlns:cx4="http://schemas.microsoft.com/office/drawing/2016/5/10/chartex" xmlns:cx5="http://schemas.microsoft.com/office/drawing/2016/5/11/chartex" xmlns:cx6="http://schemas.microsoft.com/office/drawing/2016/5/12/chartex" xmlns:cx7="http://schemas.microsoft.com/office/drawing/2016/5/13/chartex" xmlns:cx8="http://schemas.microsoft.com/office/drawing/2016/5/14/chartex" xmlns:mc="http://schemas.openxmlformats.org/markup-compatibility/2006" xmlns:aink="http://schemas.microsoft.com/office/drawing/2016/ink" xmlns:am3d="http://schemas.microsoft.com/office/drawing/2017/model3d" xmlns:o="urn:schemas-microsoft-com:office:office" xmlns:oel="http://schemas.microsoft.com/office/2019/extlst" xmlns:r="http://schemas.openxmlformats.org/officeDocument/2006/relationships" xmlns:m="http://schemas.openxmlformats.org/officeDocument/2006/math" xmlns:v="urn:schemas-microsoft-com:vml" xmlns:wp14="http://schemas.microsoft.com/office/word/2010/wordprocessingDrawing" xmlns:wp="http://schemas.openxmlformats.org/drawingml/2006/wordprocessingDrawing" xmlns:w10="urn:schemas-microsoft-com:office:word" xmlns:w="http://schemas.openxmlformats.org/wordprocessingml/2006/main" xmlns:w14="http://schemas.microsoft.com/office/word/2010/wordml" xmlns:w15="http://schemas.microsoft.com/office/word/2012/wordml" xmlns:w16cex="http://schemas.microsoft.com/office/word/2018/wordml/cex" xmlns:w16cid="http://schemas.microsoft.com/office/word/2016/wordml/cid" xmlns:w16="http://schemas.microsoft.com/office/word/2018/wordml" xmlns:w16sdtdh="http://schemas.microsoft.com/office/word/2020/wordml/sdtdatahash" xmlns:w16se="http://schemas.microsoft.com/office/word/2015/wordml/symex" xmlns:wpg="http://schemas.microsoft.com/office/word/2010/wordprocessingGroup" xmlns:wpi="http://schemas.microsoft.com/office/word/2010/wordprocessingInk" xmlns:wne="http://schemas.microsoft.com/office/word/2006/wordml" xmlns:wps="http://schemas.microsoft.com/office/word/2010/wordprocessingShape" mc:Ignorable="w14 w15 w16se w16cid w16 w16cex w16sdtdh wp14">
+  <w:abstractNum w:abstractNumId="0" w15:restartNumberingAfterBreak="0">
+    <w:nsid w:val="4D586C28"/>
+    <w:multiLevelType w:val="hybridMultilevel"/>
+    <w:tmpl w:val="833297C4"/>
+    <w:lvl w:ilvl="0" w:tplc="DD800558">
+      <w:start w:val="1"/>
+      <w:numFmt w:val="upperLetter"/>
+      <w:lvlText w:val="%1)"/>
+      <w:lvlJc w:val="left"/>
+      <w:pPr>
+        <w:ind w:left="720" w:hanging="360"/>
+      </w:pPr>
+      <w:rPr>
+        <w:rFonts w:hint="default"/>
+      </w:rPr>
+    </w:lvl>
+    <w:lvl w:ilvl="1" w:tplc="04160019" w:tentative="1">
+      <w:start w:val="1"/>
+      <w:numFmt w:val="lowerLetter"/>
+      <w:lvlText w:val="%2."/>
+      <w:lvlJc w:val="left"/>
+      <w:pPr>
+        <w:ind w:left="1440" w:hanging="360"/>
+      </w:pPr>
+    </w:lvl>
+    <w:lvl w:ilvl="2" w:tplc="0416001B" w:tentative="1">
+      <w:start w:val="1"/>
+      <w:numFmt w:val="lowerRoman"/>
+      <w:lvlText w:val="%3."/>
+      <w:lvlJc w:val="right"/>
+      <w:pPr>
+        <w:ind w:left="2160" w:hanging="180"/>
+      </w:pPr>
+    </w:lvl>
+    <w:lvl w:ilvl="3" w:tplc="0416000F" w:tentative="1">
+      <w:start w:val="1"/>
+      <w:numFmt w:val="decimal"/>
+      <w:lvlText w:val="%4."/>
+      <w:lvlJc w:val="left"/>
+      <w:pPr>
+        <w:ind w:left="2880" w:hanging="360"/>
+      </w:pPr>
+    </w:lvl>
+    <w:lvl w:ilvl="4" w:tplc="04160019" w:tentative="1">
+      <w:start w:val="1"/>
+      <w:numFmt w:val="lowerLetter"/>
+      <w:lvlText w:val="%5."/>
+      <w:lvlJc w:val="left"/>
+      <w:pPr>
+        <w:ind w:left="3600" w:hanging="360"/>
+      </w:pPr>
+    </w:lvl>
+    <w:lvl w:ilvl="5" w:tplc="0416001B" w:tentative="1">
+      <w:start w:val="1"/>
+      <w:numFmt w:val="lowerRoman"/>
+      <w:lvlText w:val="%6."/>
+      <w:lvlJc w:val="right"/>
+      <w:pPr>
+        <w:ind w:left="4320" w:hanging="180"/>
+      </w:pPr>
+    </w:lvl>
+    <w:lvl w:ilvl="6" w:tplc="0416000F" w:tentative="1">
+      <w:start w:val="1"/>
+      <w:numFmt w:val="decimal"/>
+      <w:lvlText w:val="%7."/>
+      <w:lvlJc w:val="left"/>
+      <w:pPr>
+        <w:ind w:left="5040" w:hanging="360"/>
+      </w:pPr>
+    </w:lvl>
+    <w:lvl w:ilvl="7" w:tplc="04160019" w:tentative="1">
+      <w:start w:val="1"/>
+      <w:numFmt w:val="lowerLetter"/>
+      <w:lvlText w:val="%8."/>
+      <w:lvlJc w:val="left"/>
+      <w:pPr>
+        <w:ind w:left="5760" w:hanging="360"/>
+      </w:pPr>
+    </w:lvl>
+    <w:lvl w:ilvl="8" w:tplc="0416001B" w:tentative="1">
+      <w:start w:val="1"/>
+      <w:numFmt w:val="lowerRoman"/>
+      <w:lvlText w:val="%9."/>
+      <w:lvlJc w:val="right"/>
+      <w:pPr>
+        <w:ind w:left="6480" w:hanging="180"/>
+      </w:pPr>
+    </w:lvl>
+  </w:abstractNum>
+  <w:num w:numId="1" w16cid:durableId="1473207131">
+    <w:abstractNumId w:val="0"/>
+  </w:num>
+</w:numbering>
 </file>
 
 <file path=word/styles.xml><?xml version="1.0" encoding="utf-8"?>
@@ -458,6 +764,17 @@
     <w:semiHidden/>
     <w:unhideWhenUsed/>
   </w:style>
+  <w:style w:type="paragraph" w:styleId="PargrafodaLista">
+    <w:name w:val="List Paragraph"/>
+    <w:basedOn w:val="Normal"/>
+    <w:uiPriority w:val="34"/>
+    <w:qFormat/>
+    <w:rsid w:val="00EC027C"/>
+    <w:pPr>
+      <w:ind w:left="720"/>
+      <w:contextualSpacing/>
+    </w:pPr>
+  </w:style>
 </w:styles>
 </file>
 

--- a/ESTUDOS/ADVPL do Básico ao Avançado/MATERIAL DE LEITURA/CURSO DE  ARQUITETURA INSTALAÇÃO E PERFORMANCE.docx
+++ b/ESTUDOS/ADVPL do Básico ao Avançado/MATERIAL DE LEITURA/CURSO DE  ARQUITETURA INSTALAÇÃO E PERFORMANCE.docx
@@ -55,8 +55,13 @@
       <w:r>
         <w:t xml:space="preserve"> completo; </w:t>
       </w:r>
-      <w:r>
-        <w:t xml:space="preserve">Definir tarefa </w:t>
+      <w:proofErr w:type="gramStart"/>
+      <w:r>
+        <w:t>Definir</w:t>
+      </w:r>
+      <w:proofErr w:type="gramEnd"/>
+      <w:r>
+        <w:t xml:space="preserve"> tarefa </w:t>
       </w:r>
       <w:proofErr w:type="spellStart"/>
       <w:r>
@@ -196,6 +201,7 @@
     </w:p>
     <w:p/>
     <w:p>
+      <w:proofErr w:type="gramStart"/>
       <w:r>
         <w:rPr>
           <w:u w:val="single"/>
@@ -218,7 +224,14 @@
         <w:rPr>
           <w:u w:val="single"/>
         </w:rPr>
-        <w:t xml:space="preserve">: </w:t>
+        <w:t>:</w:t>
+      </w:r>
+      <w:proofErr w:type="gramEnd"/>
+      <w:r>
+        <w:rPr>
+          <w:u w:val="single"/>
+        </w:rPr>
+        <w:t xml:space="preserve"> </w:t>
       </w:r>
       <w:r>
         <w:t xml:space="preserve"> É UM RECURSO DA ODBC PARA MELHORIA DA PERFORMANCE DAS RESPOSTAS SQL.</w:t>
@@ -229,7 +242,11 @@
         <w:t>É ATIVADO ATRAVÉS DO REGEDIT.</w:t>
       </w:r>
     </w:p>
-    <w:p/>
+    <w:p>
+      <w:r>
+        <w:tab/>
+      </w:r>
+    </w:p>
     <w:p/>
     <w:sectPr>
       <w:pgSz w:w="11906" w:h="16838"/>
